--- a/ECSE526 A1.docx
+++ b/ECSE526 A1.docx
@@ -806,10 +806,7 @@
         <w:t>State a</w:t>
       </w:r>
       <w:r>
-        <w:t xml:space="preserve"> using evaluation order </w:t>
-      </w:r>
-      <w:r>
-        <w:t>N3-&gt;S3-&gt;W3-&gt;E3-&gt;N2…</w:t>
+        <w:t xml:space="preserve"> using evaluation order N3-&gt;S3-&gt;W3-&gt;E3-&gt;N2…</w:t>
       </w:r>
     </w:p>
     <w:tbl>
@@ -1413,21 +1410,6 @@
       </w:r>
       <w:r>
         <w:t>:</w:t>
-      </w:r>
-    </w:p>
-    <w:p>
-      <w:pPr>
-        <w:pStyle w:val="ListParagraph"/>
-        <w:numPr>
-          <w:ilvl w:val="1"/>
-          <w:numId w:val="3"/>
-        </w:numPr>
-      </w:pPr>
-      <w:r>
-        <w:t xml:space="preserve">if </w:t>
-      </w:r>
-      <w:r>
-        <w:t xml:space="preserve">there exists a chess that is on its right, then the value of the chess would increase by 1; </w:t>
       </w:r>
     </w:p>
     <w:p>
@@ -3475,11 +3457,9 @@
       <w:r>
         <w:t xml:space="preserve"> In addition, if we are using </w:t>
       </w:r>
-      <w:proofErr w:type="gramStart"/>
-      <w:r>
-        <w:t>an</w:t>
-      </w:r>
-      <w:proofErr w:type="gramEnd"/>
+      <w:r>
+        <w:t>a</w:t>
+      </w:r>
       <w:r>
         <w:t xml:space="preserve"> simple but faster evaluation function, memory may be an issue because making deeper search requires more memory.</w:t>
       </w:r>
@@ -3503,15 +3483,33 @@
       <w:r>
         <w:t>For a depth cutoff of 4</w:t>
       </w:r>
-    </w:p>
-    <w:p>
-      <w:pPr>
-        <w:pStyle w:val="ListParagraph"/>
-      </w:pPr>
-      <w:r>
-        <w:t xml:space="preserve">             </w:t>
-      </w:r>
-      <w:r>
+      <w:r>
+        <w:t>, Figure 2.3 indicates the move of 2 AI agents in State a; Figure 2.4, Figure 2.5</w:t>
+      </w:r>
+      <w:r>
+        <w:t>, Figure 2.6, Figure 2.7, Figure 2.8 indicates the move in State c.</w:t>
+      </w:r>
+    </w:p>
+    <w:p>
+      <w:pPr>
+        <w:ind w:left="720"/>
+      </w:pPr>
+      <w:r>
+        <w:t xml:space="preserve">For a depth cutoff of </w:t>
+      </w:r>
+      <w:r>
+        <w:t>5, Figure</w:t>
+      </w:r>
+      <w:r>
+        <w:t xml:space="preserve"> 2.9 indicates the move of 2 in State a; Figure 2.10 indicates the move in State b</w:t>
+      </w:r>
+    </w:p>
+    <w:p>
+      <w:pPr>
+        <w:jc w:val="center"/>
+      </w:pPr>
+      <w:r>
+        <w:lastRenderedPageBreak/>
         <w:softHyphen/>
       </w:r>
       <w:r>
@@ -3532,20 +3530,154 @@
       <w:r>
         <w:softHyphen/>
       </w:r>
-    </w:p>
-    <w:p>
-      <w:pPr>
-        <w:ind w:left="720"/>
-      </w:pPr>
-      <w:r>
-        <w:t xml:space="preserve">          Figure 2.3</w:t>
-      </w:r>
-      <w:r>
-        <w:tab/>
-      </w:r>
-      <w:r>
-        <w:tab/>
-      </w:r>
+      <w:r>
+        <w:drawing>
+          <wp:inline distT="0" distB="0" distL="0" distR="0" wp14:anchorId="253B4528" wp14:editId="3C747D5A">
+            <wp:extent cx="3038318" cy="7499542"/>
+            <wp:effectExtent l="0" t="0" r="0" b="6350"/>
+            <wp:docPr id="1951937629" name="Picture 1"/>
+            <wp:cNvGraphicFramePr>
+              <a:graphicFrameLocks xmlns:a="http://schemas.openxmlformats.org/drawingml/2006/main" noChangeAspect="1"/>
+            </wp:cNvGraphicFramePr>
+            <a:graphic xmlns:a="http://schemas.openxmlformats.org/drawingml/2006/main">
+              <a:graphicData uri="http://schemas.openxmlformats.org/drawingml/2006/picture">
+                <pic:pic xmlns:pic="http://schemas.openxmlformats.org/drawingml/2006/picture">
+                  <pic:nvPicPr>
+                    <pic:cNvPr id="1951937629" name=""/>
+                    <pic:cNvPicPr/>
+                  </pic:nvPicPr>
+                  <pic:blipFill rotWithShape="1">
+                    <a:blip r:embed="rId7"/>
+                    <a:srcRect l="-31" t="-467" r="31337" b="467"/>
+                    <a:stretch/>
+                  </pic:blipFill>
+                  <pic:spPr bwMode="auto">
+                    <a:xfrm>
+                      <a:off x="0" y="0"/>
+                      <a:ext cx="3073748" cy="7586994"/>
+                    </a:xfrm>
+                    <a:prstGeom prst="rect">
+                      <a:avLst/>
+                    </a:prstGeom>
+                    <a:ln>
+                      <a:noFill/>
+                    </a:ln>
+                    <a:extLst>
+                      <a:ext uri="{53640926-AAD7-44D8-BBD7-CCE9431645EC}">
+                        <a14:shadowObscured xmlns:a14="http://schemas.microsoft.com/office/drawing/2010/main"/>
+                      </a:ext>
+                    </a:extLst>
+                  </pic:spPr>
+                </pic:pic>
+              </a:graphicData>
+            </a:graphic>
+          </wp:inline>
+        </w:drawing>
+      </w:r>
+    </w:p>
+    <w:p>
+      <w:pPr>
+        <w:jc w:val="center"/>
+      </w:pPr>
+      <w:r>
+        <w:t>Figure 2.3</w:t>
+      </w:r>
+    </w:p>
+    <w:p>
+      <w:r>
+        <w:lastRenderedPageBreak/>
+        <w:drawing>
+          <wp:inline distT="0" distB="0" distL="0" distR="0" wp14:anchorId="4F8BB4E2" wp14:editId="7A33AFC1">
+            <wp:extent cx="3362325" cy="7277100"/>
+            <wp:effectExtent l="0" t="0" r="9525" b="0"/>
+            <wp:docPr id="1630044890" name="Picture 1"/>
+            <wp:cNvGraphicFramePr>
+              <a:graphicFrameLocks xmlns:a="http://schemas.openxmlformats.org/drawingml/2006/main" noChangeAspect="1"/>
+            </wp:cNvGraphicFramePr>
+            <a:graphic xmlns:a="http://schemas.openxmlformats.org/drawingml/2006/main">
+              <a:graphicData uri="http://schemas.openxmlformats.org/drawingml/2006/picture">
+                <pic:pic xmlns:pic="http://schemas.openxmlformats.org/drawingml/2006/picture">
+                  <pic:nvPicPr>
+                    <pic:cNvPr id="1630044890" name=""/>
+                    <pic:cNvPicPr/>
+                  </pic:nvPicPr>
+                  <pic:blipFill rotWithShape="1">
+                    <a:blip r:embed="rId8"/>
+                    <a:srcRect r="43520" b="3258"/>
+                    <a:stretch/>
+                  </pic:blipFill>
+                  <pic:spPr bwMode="auto">
+                    <a:xfrm>
+                      <a:off x="0" y="0"/>
+                      <a:ext cx="3362325" cy="7277100"/>
+                    </a:xfrm>
+                    <a:prstGeom prst="rect">
+                      <a:avLst/>
+                    </a:prstGeom>
+                    <a:ln>
+                      <a:noFill/>
+                    </a:ln>
+                    <a:extLst>
+                      <a:ext uri="{53640926-AAD7-44D8-BBD7-CCE9431645EC}">
+                        <a14:shadowObscured xmlns:a14="http://schemas.microsoft.com/office/drawing/2010/main"/>
+                      </a:ext>
+                    </a:extLst>
+                  </pic:spPr>
+                </pic:pic>
+              </a:graphicData>
+            </a:graphic>
+          </wp:inline>
+        </w:drawing>
+      </w:r>
+      <w:r>
+        <w:t xml:space="preserve">                                   </w:t>
+      </w:r>
+      <w:r>
+        <w:drawing>
+          <wp:inline distT="0" distB="0" distL="0" distR="0" wp14:anchorId="7CCC48B3" wp14:editId="7AF48420">
+            <wp:extent cx="1219200" cy="7239000"/>
+            <wp:effectExtent l="0" t="0" r="0" b="0"/>
+            <wp:docPr id="286452454" name="Picture 1"/>
+            <wp:cNvGraphicFramePr>
+              <a:graphicFrameLocks xmlns:a="http://schemas.openxmlformats.org/drawingml/2006/main" noChangeAspect="1"/>
+            </wp:cNvGraphicFramePr>
+            <a:graphic xmlns:a="http://schemas.openxmlformats.org/drawingml/2006/main">
+              <a:graphicData uri="http://schemas.openxmlformats.org/drawingml/2006/picture">
+                <pic:pic xmlns:pic="http://schemas.openxmlformats.org/drawingml/2006/picture">
+                  <pic:nvPicPr>
+                    <pic:cNvPr id="286452454" name=""/>
+                    <pic:cNvPicPr/>
+                  </pic:nvPicPr>
+                  <pic:blipFill rotWithShape="1">
+                    <a:blip r:embed="rId9"/>
+                    <a:srcRect r="77422"/>
+                    <a:stretch/>
+                  </pic:blipFill>
+                  <pic:spPr bwMode="auto">
+                    <a:xfrm>
+                      <a:off x="0" y="0"/>
+                      <a:ext cx="1219200" cy="7239000"/>
+                    </a:xfrm>
+                    <a:prstGeom prst="rect">
+                      <a:avLst/>
+                    </a:prstGeom>
+                    <a:ln>
+                      <a:noFill/>
+                    </a:ln>
+                    <a:extLst>
+                      <a:ext uri="{53640926-AAD7-44D8-BBD7-CCE9431645EC}">
+                        <a14:shadowObscured xmlns:a14="http://schemas.microsoft.com/office/drawing/2010/main"/>
+                      </a:ext>
+                    </a:extLst>
+                  </pic:spPr>
+                </pic:pic>
+              </a:graphicData>
+            </a:graphic>
+          </wp:inline>
+        </w:drawing>
+      </w:r>
+    </w:p>
+    <w:p>
       <w:r>
         <w:tab/>
       </w:r>
@@ -3553,8 +3685,313 @@
         <w:tab/>
         <w:t>Figure 2.4</w:t>
       </w:r>
+      <w:r>
+        <w:tab/>
+      </w:r>
+      <w:r>
+        <w:tab/>
+      </w:r>
+      <w:r>
+        <w:tab/>
+      </w:r>
+      <w:r>
+        <w:tab/>
+      </w:r>
+      <w:r>
+        <w:tab/>
+      </w:r>
+      <w:r>
+        <w:tab/>
+      </w:r>
+      <w:r>
+        <w:tab/>
+        <w:t xml:space="preserve">       Figure 2.5</w:t>
+      </w:r>
+    </w:p>
+    <w:p/>
+    <w:p/>
+    <w:p>
+      <w:r>
+        <w:lastRenderedPageBreak/>
+        <w:drawing>
+          <wp:inline distT="0" distB="0" distL="0" distR="0" wp14:anchorId="3EB9D74D" wp14:editId="662F4BFC">
+            <wp:extent cx="1170305" cy="7798003"/>
+            <wp:effectExtent l="0" t="0" r="0" b="0"/>
+            <wp:docPr id="1301376410" name="Picture 1"/>
+            <wp:cNvGraphicFramePr>
+              <a:graphicFrameLocks xmlns:a="http://schemas.openxmlformats.org/drawingml/2006/main" noChangeAspect="1"/>
+            </wp:cNvGraphicFramePr>
+            <a:graphic xmlns:a="http://schemas.openxmlformats.org/drawingml/2006/main">
+              <a:graphicData uri="http://schemas.openxmlformats.org/drawingml/2006/picture">
+                <pic:pic xmlns:pic="http://schemas.openxmlformats.org/drawingml/2006/picture">
+                  <pic:nvPicPr>
+                    <pic:cNvPr id="1301376410" name=""/>
+                    <pic:cNvPicPr/>
+                  </pic:nvPicPr>
+                  <pic:blipFill rotWithShape="1">
+                    <a:blip r:embed="rId10"/>
+                    <a:srcRect r="77728"/>
+                    <a:stretch/>
+                  </pic:blipFill>
+                  <pic:spPr bwMode="auto">
+                    <a:xfrm>
+                      <a:off x="0" y="0"/>
+                      <a:ext cx="1171418" cy="7805419"/>
+                    </a:xfrm>
+                    <a:prstGeom prst="rect">
+                      <a:avLst/>
+                    </a:prstGeom>
+                    <a:ln>
+                      <a:noFill/>
+                    </a:ln>
+                    <a:extLst>
+                      <a:ext uri="{53640926-AAD7-44D8-BBD7-CCE9431645EC}">
+                        <a14:shadowObscured xmlns:a14="http://schemas.microsoft.com/office/drawing/2010/main"/>
+                      </a:ext>
+                    </a:extLst>
+                  </pic:spPr>
+                </pic:pic>
+              </a:graphicData>
+            </a:graphic>
+          </wp:inline>
+        </w:drawing>
+      </w:r>
+      <w:r>
+        <w:tab/>
+      </w:r>
+      <w:r>
+        <w:tab/>
+      </w:r>
+      <w:r>
+        <w:tab/>
+      </w:r>
+      <w:r>
+        <w:drawing>
+          <wp:inline distT="0" distB="0" distL="0" distR="0" wp14:anchorId="000AC215" wp14:editId="7F7E041C">
+            <wp:extent cx="1253490" cy="7812634"/>
+            <wp:effectExtent l="0" t="0" r="3810" b="0"/>
+            <wp:docPr id="986839028" name="Picture 1"/>
+            <wp:cNvGraphicFramePr>
+              <a:graphicFrameLocks xmlns:a="http://schemas.openxmlformats.org/drawingml/2006/main" noChangeAspect="1"/>
+            </wp:cNvGraphicFramePr>
+            <a:graphic xmlns:a="http://schemas.openxmlformats.org/drawingml/2006/main">
+              <a:graphicData uri="http://schemas.openxmlformats.org/drawingml/2006/picture">
+                <pic:pic xmlns:pic="http://schemas.openxmlformats.org/drawingml/2006/picture">
+                  <pic:nvPicPr>
+                    <pic:cNvPr id="986839028" name=""/>
+                    <pic:cNvPicPr/>
+                  </pic:nvPicPr>
+                  <pic:blipFill>
+                    <a:blip r:embed="rId11"/>
+                    <a:stretch>
+                      <a:fillRect/>
+                    </a:stretch>
+                  </pic:blipFill>
+                  <pic:spPr>
+                    <a:xfrm>
+                      <a:off x="0" y="0"/>
+                      <a:ext cx="1254468" cy="7818730"/>
+                    </a:xfrm>
+                    <a:prstGeom prst="rect">
+                      <a:avLst/>
+                    </a:prstGeom>
+                  </pic:spPr>
+                </pic:pic>
+              </a:graphicData>
+            </a:graphic>
+          </wp:inline>
+        </w:drawing>
+      </w:r>
+      <w:r>
+        <w:tab/>
+      </w:r>
+      <w:r>
+        <w:tab/>
+      </w:r>
+      <w:r>
+        <w:tab/>
+      </w:r>
+      <w:r>
+        <w:drawing>
+          <wp:inline distT="0" distB="0" distL="0" distR="0" wp14:anchorId="4A7386A5" wp14:editId="6D8AA1E1">
+            <wp:extent cx="1252220" cy="7812634"/>
+            <wp:effectExtent l="0" t="0" r="5080" b="0"/>
+            <wp:docPr id="1640192277" name="Picture 1"/>
+            <wp:cNvGraphicFramePr>
+              <a:graphicFrameLocks xmlns:a="http://schemas.openxmlformats.org/drawingml/2006/main" noChangeAspect="1"/>
+            </wp:cNvGraphicFramePr>
+            <a:graphic xmlns:a="http://schemas.openxmlformats.org/drawingml/2006/main">
+              <a:graphicData uri="http://schemas.openxmlformats.org/drawingml/2006/picture">
+                <pic:pic xmlns:pic="http://schemas.openxmlformats.org/drawingml/2006/picture">
+                  <pic:nvPicPr>
+                    <pic:cNvPr id="1640192277" name=""/>
+                    <pic:cNvPicPr/>
+                  </pic:nvPicPr>
+                  <pic:blipFill>
+                    <a:blip r:embed="rId12"/>
+                    <a:stretch>
+                      <a:fillRect/>
+                    </a:stretch>
+                  </pic:blipFill>
+                  <pic:spPr>
+                    <a:xfrm>
+                      <a:off x="0" y="0"/>
+                      <a:ext cx="1252670" cy="7815442"/>
+                    </a:xfrm>
+                    <a:prstGeom prst="rect">
+                      <a:avLst/>
+                    </a:prstGeom>
+                  </pic:spPr>
+                </pic:pic>
+              </a:graphicData>
+            </a:graphic>
+          </wp:inline>
+        </w:drawing>
+      </w:r>
+    </w:p>
+    <w:p>
+      <w:r>
+        <w:t xml:space="preserve">      Figure 2.6</w:t>
+      </w:r>
+      <w:r>
+        <w:tab/>
+      </w:r>
+      <w:r>
+        <w:tab/>
+      </w:r>
+      <w:r>
+        <w:tab/>
+      </w:r>
+      <w:r>
+        <w:tab/>
+        <w:t xml:space="preserve">           Figure 2.7</w:t>
+      </w:r>
+      <w:r>
+        <w:tab/>
+      </w:r>
+      <w:r>
+        <w:tab/>
+      </w:r>
+      <w:r>
+        <w:tab/>
+      </w:r>
+      <w:r>
+        <w:tab/>
+        <w:t xml:space="preserve">        Figure 2.8</w:t>
+      </w:r>
+    </w:p>
+    <w:p>
+      <w:r>
+        <w:lastRenderedPageBreak/>
+        <w:drawing>
+          <wp:inline distT="0" distB="0" distL="0" distR="0" wp14:anchorId="104923AE" wp14:editId="0C68701A">
+            <wp:extent cx="3086100" cy="6564573"/>
+            <wp:effectExtent l="0" t="0" r="0" b="8255"/>
+            <wp:docPr id="1324506175" name="Picture 1"/>
+            <wp:cNvGraphicFramePr>
+              <a:graphicFrameLocks xmlns:a="http://schemas.openxmlformats.org/drawingml/2006/main" noChangeAspect="1"/>
+            </wp:cNvGraphicFramePr>
+            <a:graphic xmlns:a="http://schemas.openxmlformats.org/drawingml/2006/main">
+              <a:graphicData uri="http://schemas.openxmlformats.org/drawingml/2006/picture">
+                <pic:pic xmlns:pic="http://schemas.openxmlformats.org/drawingml/2006/picture">
+                  <pic:nvPicPr>
+                    <pic:cNvPr id="1324506175" name=""/>
+                    <pic:cNvPicPr/>
+                  </pic:nvPicPr>
+                  <pic:blipFill rotWithShape="1">
+                    <a:blip r:embed="rId13"/>
+                    <a:srcRect r="42824"/>
+                    <a:stretch/>
+                  </pic:blipFill>
+                  <pic:spPr bwMode="auto">
+                    <a:xfrm>
+                      <a:off x="0" y="0"/>
+                      <a:ext cx="3101835" cy="6598044"/>
+                    </a:xfrm>
+                    <a:prstGeom prst="rect">
+                      <a:avLst/>
+                    </a:prstGeom>
+                    <a:ln>
+                      <a:noFill/>
+                    </a:ln>
+                    <a:extLst>
+                      <a:ext uri="{53640926-AAD7-44D8-BBD7-CCE9431645EC}">
+                        <a14:shadowObscured xmlns:a14="http://schemas.microsoft.com/office/drawing/2010/main"/>
+                      </a:ext>
+                    </a:extLst>
+                  </pic:spPr>
+                </pic:pic>
+              </a:graphicData>
+            </a:graphic>
+          </wp:inline>
+        </w:drawing>
+      </w:r>
+    </w:p>
+    <w:p>
+      <w:pPr>
+        <w:ind w:left="720" w:firstLine="720"/>
+      </w:pPr>
+      <w:r>
+        <w:t>Figure 2.9</w:t>
+      </w:r>
+    </w:p>
+    <w:p>
+      <w:r>
+        <w:lastRenderedPageBreak/>
+        <w:drawing>
+          <wp:inline distT="0" distB="0" distL="0" distR="0" wp14:anchorId="2AC623B5" wp14:editId="52817EF6">
+            <wp:extent cx="4490113" cy="6799443"/>
+            <wp:effectExtent l="0" t="0" r="5715" b="1905"/>
+            <wp:docPr id="578819102" name="Picture 1"/>
+            <wp:cNvGraphicFramePr>
+              <a:graphicFrameLocks xmlns:a="http://schemas.openxmlformats.org/drawingml/2006/main" noChangeAspect="1"/>
+            </wp:cNvGraphicFramePr>
+            <a:graphic xmlns:a="http://schemas.openxmlformats.org/drawingml/2006/main">
+              <a:graphicData uri="http://schemas.openxmlformats.org/drawingml/2006/picture">
+                <pic:pic xmlns:pic="http://schemas.openxmlformats.org/drawingml/2006/picture">
+                  <pic:nvPicPr>
+                    <pic:cNvPr id="578819102" name=""/>
+                    <pic:cNvPicPr/>
+                  </pic:nvPicPr>
+                  <pic:blipFill rotWithShape="1">
+                    <a:blip r:embed="rId14"/>
+                    <a:srcRect r="31802"/>
+                    <a:stretch/>
+                  </pic:blipFill>
+                  <pic:spPr bwMode="auto">
+                    <a:xfrm>
+                      <a:off x="0" y="0"/>
+                      <a:ext cx="4498391" cy="6811979"/>
+                    </a:xfrm>
+                    <a:prstGeom prst="rect">
+                      <a:avLst/>
+                    </a:prstGeom>
+                    <a:ln>
+                      <a:noFill/>
+                    </a:ln>
+                    <a:extLst>
+                      <a:ext uri="{53640926-AAD7-44D8-BBD7-CCE9431645EC}">
+                        <a14:shadowObscured xmlns:a14="http://schemas.microsoft.com/office/drawing/2010/main"/>
+                      </a:ext>
+                    </a:extLst>
+                  </pic:spPr>
+                </pic:pic>
+              </a:graphicData>
+            </a:graphic>
+          </wp:inline>
+        </w:drawing>
+      </w:r>
+    </w:p>
+    <w:p>
+      <w:pPr>
+        <w:ind w:left="2160" w:firstLine="720"/>
+      </w:pPr>
+      <w:r>
+        <w:t>Figure 2.10</w:t>
+      </w:r>
     </w:p>
     <w:sectPr>
+      <w:headerReference w:type="default" r:id="rId15"/>
       <w:pgSz w:w="12240" w:h="15840"/>
       <w:pgMar w:top="1440" w:right="1440" w:bottom="1440" w:left="1440" w:header="708" w:footer="708" w:gutter="0"/>
       <w:cols w:space="708"/>
@@ -3562,6 +3999,77 @@
     </w:sectPr>
   </w:body>
 </w:document>
+</file>
+
+<file path=word/endnotes.xml><?xml version="1.0" encoding="utf-8"?>
+<w:endnotes xmlns:wpc="http://schemas.microsoft.com/office/word/2010/wordprocessingCanvas" xmlns:cx="http://schemas.microsoft.com/office/drawing/2014/chartex" xmlns:cx1="http://schemas.microsoft.com/office/drawing/2015/9/8/chartex" xmlns:cx2="http://schemas.microsoft.com/office/drawing/2015/10/21/chartex" xmlns:cx3="http://schemas.microsoft.com/office/drawing/2016/5/9/chartex" xmlns:cx4="http://schemas.microsoft.com/office/drawing/2016/5/10/chartex" xmlns:cx5="http://schemas.microsoft.com/office/drawing/2016/5/11/chartex" xmlns:cx6="http://schemas.microsoft.com/office/drawing/2016/5/12/chartex" xmlns:cx7="http://schemas.microsoft.com/office/drawing/2016/5/13/chartex" xmlns:cx8="http://schemas.microsoft.com/office/drawing/2016/5/14/chartex" xmlns:mc="http://schemas.openxmlformats.org/markup-compatibility/2006" xmlns:aink="http://schemas.microsoft.com/office/drawing/2016/ink" xmlns:am3d="http://schemas.microsoft.com/office/drawing/2017/model3d" xmlns:o="urn:schemas-microsoft-com:office:office" xmlns:oel="http://schemas.microsoft.com/office/2019/extlst" xmlns:r="http://schemas.openxmlformats.org/officeDocument/2006/relationships" xmlns:m="http://schemas.openxmlformats.org/officeDocument/2006/math" xmlns:v="urn:schemas-microsoft-com:vml" xmlns:wp14="http://schemas.microsoft.com/office/word/2010/wordprocessingDrawing" xmlns:wp="http://schemas.openxmlformats.org/drawingml/2006/wordprocessingDrawing" xmlns:w10="urn:schemas-microsoft-com:office:word" xmlns:w="http://schemas.openxmlformats.org/wordprocessingml/2006/main" xmlns:w14="http://schemas.microsoft.com/office/word/2010/wordml" xmlns:w15="http://schemas.microsoft.com/office/word/2012/wordml" xmlns:w16cex="http://schemas.microsoft.com/office/word/2018/wordml/cex" xmlns:w16cid="http://schemas.microsoft.com/office/word/2016/wordml/cid" xmlns:w16="http://schemas.microsoft.com/office/word/2018/wordml" xmlns:w16sdtdh="http://schemas.microsoft.com/office/word/2020/wordml/sdtdatahash" xmlns:w16se="http://schemas.microsoft.com/office/word/2015/wordml/symex" xmlns:wpg="http://schemas.microsoft.com/office/word/2010/wordprocessingGroup" xmlns:wpi="http://schemas.microsoft.com/office/word/2010/wordprocessingInk" xmlns:wne="http://schemas.microsoft.com/office/word/2006/wordml" xmlns:wps="http://schemas.microsoft.com/office/word/2010/wordprocessingShape" mc:Ignorable="w14 w15 w16se w16cid w16 w16cex w16sdtdh wp14">
+  <w:endnote w:type="separator" w:id="-1">
+    <w:p>
+      <w:pPr>
+        <w:spacing w:after="0" w:line="240" w:lineRule="auto"/>
+      </w:pPr>
+      <w:r>
+        <w:separator/>
+      </w:r>
+    </w:p>
+  </w:endnote>
+  <w:endnote w:type="continuationSeparator" w:id="0">
+    <w:p>
+      <w:pPr>
+        <w:spacing w:after="0" w:line="240" w:lineRule="auto"/>
+      </w:pPr>
+      <w:r>
+        <w:continuationSeparator/>
+      </w:r>
+    </w:p>
+  </w:endnote>
+</w:endnotes>
+</file>
+
+<file path=word/footnotes.xml><?xml version="1.0" encoding="utf-8"?>
+<w:footnotes xmlns:wpc="http://schemas.microsoft.com/office/word/2010/wordprocessingCanvas" xmlns:cx="http://schemas.microsoft.com/office/drawing/2014/chartex" xmlns:cx1="http://schemas.microsoft.com/office/drawing/2015/9/8/chartex" xmlns:cx2="http://schemas.microsoft.com/office/drawing/2015/10/21/chartex" xmlns:cx3="http://schemas.microsoft.com/office/drawing/2016/5/9/chartex" xmlns:cx4="http://schemas.microsoft.com/office/drawing/2016/5/10/chartex" xmlns:cx5="http://schemas.microsoft.com/office/drawing/2016/5/11/chartex" xmlns:cx6="http://schemas.microsoft.com/office/drawing/2016/5/12/chartex" xmlns:cx7="http://schemas.microsoft.com/office/drawing/2016/5/13/chartex" xmlns:cx8="http://schemas.microsoft.com/office/drawing/2016/5/14/chartex" xmlns:mc="http://schemas.openxmlformats.org/markup-compatibility/2006" xmlns:aink="http://schemas.microsoft.com/office/drawing/2016/ink" xmlns:am3d="http://schemas.microsoft.com/office/drawing/2017/model3d" xmlns:o="urn:schemas-microsoft-com:office:office" xmlns:oel="http://schemas.microsoft.com/office/2019/extlst" xmlns:r="http://schemas.openxmlformats.org/officeDocument/2006/relationships" xmlns:m="http://schemas.openxmlformats.org/officeDocument/2006/math" xmlns:v="urn:schemas-microsoft-com:vml" xmlns:wp14="http://schemas.microsoft.com/office/word/2010/wordprocessingDrawing" xmlns:wp="http://schemas.openxmlformats.org/drawingml/2006/wordprocessingDrawing" xmlns:w10="urn:schemas-microsoft-com:office:word" xmlns:w="http://schemas.openxmlformats.org/wordprocessingml/2006/main" xmlns:w14="http://schemas.microsoft.com/office/word/2010/wordml" xmlns:w15="http://schemas.microsoft.com/office/word/2012/wordml" xmlns:w16cex="http://schemas.microsoft.com/office/word/2018/wordml/cex" xmlns:w16cid="http://schemas.microsoft.com/office/word/2016/wordml/cid" xmlns:w16="http://schemas.microsoft.com/office/word/2018/wordml" xmlns:w16sdtdh="http://schemas.microsoft.com/office/word/2020/wordml/sdtdatahash" xmlns:w16se="http://schemas.microsoft.com/office/word/2015/wordml/symex" xmlns:wpg="http://schemas.microsoft.com/office/word/2010/wordprocessingGroup" xmlns:wpi="http://schemas.microsoft.com/office/word/2010/wordprocessingInk" xmlns:wne="http://schemas.microsoft.com/office/word/2006/wordml" xmlns:wps="http://schemas.microsoft.com/office/word/2010/wordprocessingShape" mc:Ignorable="w14 w15 w16se w16cid w16 w16cex w16sdtdh wp14">
+  <w:footnote w:type="separator" w:id="-1">
+    <w:p>
+      <w:pPr>
+        <w:spacing w:after="0" w:line="240" w:lineRule="auto"/>
+      </w:pPr>
+      <w:r>
+        <w:separator/>
+      </w:r>
+    </w:p>
+  </w:footnote>
+  <w:footnote w:type="continuationSeparator" w:id="0">
+    <w:p>
+      <w:pPr>
+        <w:spacing w:after="0" w:line="240" w:lineRule="auto"/>
+      </w:pPr>
+      <w:r>
+        <w:continuationSeparator/>
+      </w:r>
+    </w:p>
+  </w:footnote>
+</w:footnotes>
+</file>
+
+<file path=word/header1.xml><?xml version="1.0" encoding="utf-8"?>
+<w:hdr xmlns:wpc="http://schemas.microsoft.com/office/word/2010/wordprocessingCanvas" xmlns:cx="http://schemas.microsoft.com/office/drawing/2014/chartex" xmlns:cx1="http://schemas.microsoft.com/office/drawing/2015/9/8/chartex" xmlns:cx2="http://schemas.microsoft.com/office/drawing/2015/10/21/chartex" xmlns:cx3="http://schemas.microsoft.com/office/drawing/2016/5/9/chartex" xmlns:cx4="http://schemas.microsoft.com/office/drawing/2016/5/10/chartex" xmlns:cx5="http://schemas.microsoft.com/office/drawing/2016/5/11/chartex" xmlns:cx6="http://schemas.microsoft.com/office/drawing/2016/5/12/chartex" xmlns:cx7="http://schemas.microsoft.com/office/drawing/2016/5/13/chartex" xmlns:cx8="http://schemas.microsoft.com/office/drawing/2016/5/14/chartex" xmlns:mc="http://schemas.openxmlformats.org/markup-compatibility/2006" xmlns:aink="http://schemas.microsoft.com/office/drawing/2016/ink" xmlns:am3d="http://schemas.microsoft.com/office/drawing/2017/model3d" xmlns:o="urn:schemas-microsoft-com:office:office" xmlns:oel="http://schemas.microsoft.com/office/2019/extlst" xmlns:r="http://schemas.openxmlformats.org/officeDocument/2006/relationships" xmlns:m="http://schemas.openxmlformats.org/officeDocument/2006/math" xmlns:v="urn:schemas-microsoft-com:vml" xmlns:wp14="http://schemas.microsoft.com/office/word/2010/wordprocessingDrawing" xmlns:wp="http://schemas.openxmlformats.org/drawingml/2006/wordprocessingDrawing" xmlns:w10="urn:schemas-microsoft-com:office:word" xmlns:w="http://schemas.openxmlformats.org/wordprocessingml/2006/main" xmlns:w14="http://schemas.microsoft.com/office/word/2010/wordml" xmlns:w15="http://schemas.microsoft.com/office/word/2012/wordml" xmlns:w16cex="http://schemas.microsoft.com/office/word/2018/wordml/cex" xmlns:w16cid="http://schemas.microsoft.com/office/word/2016/wordml/cid" xmlns:w16="http://schemas.microsoft.com/office/word/2018/wordml" xmlns:w16sdtdh="http://schemas.microsoft.com/office/word/2020/wordml/sdtdatahash" xmlns:w16se="http://schemas.microsoft.com/office/word/2015/wordml/symex" xmlns:wpg="http://schemas.microsoft.com/office/word/2010/wordprocessingGroup" xmlns:wpi="http://schemas.microsoft.com/office/word/2010/wordprocessingInk" xmlns:wne="http://schemas.microsoft.com/office/word/2006/wordml" xmlns:wps="http://schemas.microsoft.com/office/word/2010/wordprocessingShape" mc:Ignorable="w14 w15 w16se w16cid w16 w16cex w16sdtdh wp14">
+  <w:p>
+    <w:pPr>
+      <w:pStyle w:val="Header"/>
+    </w:pPr>
+    <w:r>
+      <w:t>Yujin Li</w:t>
+    </w:r>
+  </w:p>
+  <w:p>
+    <w:pPr>
+      <w:pStyle w:val="Header"/>
+    </w:pPr>
+    <w:r>
+      <w:t>260968957</w:t>
+    </w:r>
+  </w:p>
+</w:hdr>
 </file>
 
 <file path=word/numbering.xml><?xml version="1.0" encoding="utf-8"?>
@@ -4719,6 +5227,50 @@
       </w:tblBorders>
     </w:tblPr>
   </w:style>
+  <w:style w:type="paragraph" w:styleId="Header">
+    <w:name w:val="header"/>
+    <w:basedOn w:val="Normal"/>
+    <w:link w:val="HeaderChar"/>
+    <w:uiPriority w:val="99"/>
+    <w:unhideWhenUsed/>
+    <w:rsid w:val="00104F48"/>
+    <w:pPr>
+      <w:tabs>
+        <w:tab w:val="center" w:pos="4680"/>
+        <w:tab w:val="right" w:pos="9360"/>
+      </w:tabs>
+      <w:spacing w:after="0" w:line="240" w:lineRule="auto"/>
+    </w:pPr>
+  </w:style>
+  <w:style w:type="character" w:customStyle="1" w:styleId="HeaderChar">
+    <w:name w:val="Header Char"/>
+    <w:basedOn w:val="DefaultParagraphFont"/>
+    <w:link w:val="Header"/>
+    <w:uiPriority w:val="99"/>
+    <w:rsid w:val="00104F48"/>
+  </w:style>
+  <w:style w:type="paragraph" w:styleId="Footer">
+    <w:name w:val="footer"/>
+    <w:basedOn w:val="Normal"/>
+    <w:link w:val="FooterChar"/>
+    <w:uiPriority w:val="99"/>
+    <w:unhideWhenUsed/>
+    <w:rsid w:val="00104F48"/>
+    <w:pPr>
+      <w:tabs>
+        <w:tab w:val="center" w:pos="4680"/>
+        <w:tab w:val="right" w:pos="9360"/>
+      </w:tabs>
+      <w:spacing w:after="0" w:line="240" w:lineRule="auto"/>
+    </w:pPr>
+  </w:style>
+  <w:style w:type="character" w:customStyle="1" w:styleId="FooterChar">
+    <w:name w:val="Footer Char"/>
+    <w:basedOn w:val="DefaultParagraphFont"/>
+    <w:link w:val="Footer"/>
+    <w:uiPriority w:val="99"/>
+    <w:rsid w:val="00104F48"/>
+  </w:style>
 </w:styles>
 </file>
 
